--- a/uploads/contracts/contract_consultanta_67e599c14a5e6af5ec5bcbe8.docx
+++ b/uploads/contracts/contract_consultanta_67e599c14a5e6af5ec5bcbe8.docx
@@ -45,7 +45,7 @@
           <w:u w:val="single"/>
           <w:lang w:val="it-IT"/>
         </w:rPr>
-        <w:t>${numar}</w:t>
+        <w:t>3</w:t>
       </w:r>
       <w:r>
         <w:rPr>
@@ -58,7 +58,7 @@
           <w:u w:val="single"/>
           <w:lang w:val="it-IT"/>
         </w:rPr>
-        <w:t>$[data}</w:t>
+        <w:t>10.04.2025</w:t>
       </w:r>
       <w:r>
         <w:rPr>
@@ -254,14 +254,14 @@
         <w:rPr>
           <w:lang w:val="it-IT"/>
         </w:rPr>
-        <w:t>, re</w:t>
+        <w:t xml:space="preserve">, </w:t>
       </w:r>
       <w:proofErr w:type="spellStart"/>
       <w:r>
         <w:rPr>
           <w:lang w:val="it-IT"/>
         </w:rPr>
-        <w:t>prezentat</w:t>
+        <w:t>reprezentat</w:t>
       </w:r>
       <w:proofErr w:type="spellEnd"/>
       <w:r>
@@ -301,23 +301,7 @@
           <w:u w:val="single"/>
           <w:lang w:val="it-IT"/>
         </w:rPr>
-        <w:t>$[</w:t>
-      </w:r>
-      <w:proofErr w:type="spellStart"/>
-      <w:r>
-        <w:rPr>
-          <w:u w:val="single"/>
-          <w:lang w:val="it-IT"/>
-        </w:rPr>
-        <w:t>telefon</w:t>
-      </w:r>
-      <w:proofErr w:type="spellEnd"/>
-      <w:r>
-        <w:rPr>
-          <w:u w:val="single"/>
-          <w:lang w:val="it-IT"/>
-        </w:rPr>
-        <w:t>}</w:t>
+        <w:t>0726552262</w:t>
       </w:r>
       <w:r>
         <w:rPr>
@@ -506,13 +490,35 @@
           <w:lang w:val="it-IT"/>
         </w:rPr>
         <w:br/>
-        <w:t>✅ Suma nu este returnabilă odată ce colaborarea a început.</w:t>
-      </w:r>
-      <w:r>
-        <w:rPr>
-          <w:lang w:val="it-IT"/>
-        </w:rPr>
-        <w:br/>
+        <w:t xml:space="preserve">✅ Suma nu este returnabilă odată ce </w:t>
+      </w:r>
+      <w:proofErr w:type="spellStart"/>
+      <w:r>
+        <w:rPr>
+          <w:lang w:val="it-IT"/>
+        </w:rPr>
+        <w:t>colaborarea</w:t>
+      </w:r>
+      <w:proofErr w:type="spellEnd"/>
+      <w:r>
+        <w:rPr>
+          <w:lang w:val="it-IT"/>
+        </w:rPr>
+        <w:t xml:space="preserve"> a </w:t>
+      </w:r>
+      <w:proofErr w:type="spellStart"/>
+      <w:r>
+        <w:rPr>
+          <w:lang w:val="it-IT"/>
+        </w:rPr>
+        <w:t>început</w:t>
+      </w:r>
+      <w:proofErr w:type="spellEnd"/>
+      <w:r>
+        <w:rPr>
+          <w:lang w:val="it-IT"/>
+        </w:rPr>
+        <w:t>.</w:t>
       </w:r>
     </w:p>
     <w:p>
@@ -525,20 +531,70 @@
         <w:rPr>
           <w:lang w:val="it-IT"/>
         </w:rPr>
-        <w:t>4.2 Etapa II – Finalizare documentație</w:t>
-      </w:r>
-      <w:r>
-        <w:rPr>
-          <w:lang w:val="it-IT"/>
-        </w:rPr>
         <w:br/>
-      </w:r>
+        <w:t xml:space="preserve">4.2 </w:t>
+      </w:r>
+      <w:proofErr w:type="spellStart"/>
+      <w:r>
+        <w:rPr>
+          <w:lang w:val="it-IT"/>
+        </w:rPr>
+        <w:t>Etapa</w:t>
+      </w:r>
+      <w:proofErr w:type="spellEnd"/>
+      <w:r>
+        <w:rPr>
+          <w:lang w:val="it-IT"/>
+        </w:rPr>
+        <w:t xml:space="preserve"> II – </w:t>
+      </w:r>
+      <w:proofErr w:type="spellStart"/>
+      <w:r>
+        <w:rPr>
+          <w:lang w:val="it-IT"/>
+        </w:rPr>
+        <w:t>Finalizare</w:t>
+      </w:r>
+      <w:proofErr w:type="spellEnd"/>
+      <w:r>
+        <w:rPr>
+          <w:lang w:val="it-IT"/>
+        </w:rPr>
+        <w:t xml:space="preserve"> </w:t>
+      </w:r>
+      <w:proofErr w:type="spellStart"/>
+      <w:r>
+        <w:rPr>
+          <w:lang w:val="it-IT"/>
+        </w:rPr>
+        <w:t>documentație</w:t>
+      </w:r>
+      <w:proofErr w:type="spellEnd"/>
       <w:r>
         <w:rPr>
           <w:lang w:val="it-IT"/>
         </w:rPr>
         <w:br/>
-        <w:t>- Sumă: 2.400 lei (plata realizată pentru depunere)</w:t>
+      </w:r>
+      <w:r>
+        <w:rPr>
+          <w:lang w:val="it-IT"/>
+        </w:rPr>
+        <w:t xml:space="preserve">- </w:t>
+      </w:r>
+      <w:proofErr w:type="spellStart"/>
+      <w:r>
+        <w:rPr>
+          <w:lang w:val="it-IT"/>
+        </w:rPr>
+        <w:t>Sumă</w:t>
+      </w:r>
+      <w:proofErr w:type="spellEnd"/>
+      <w:r>
+        <w:rPr>
+          <w:lang w:val="it-IT"/>
+        </w:rPr>
+        <w:t>: 2.400 lei (plata realizată pentru depunere)</w:t>
       </w:r>
       <w:r>
         <w:rPr>
@@ -578,8 +634,44 @@
         <w:rPr>
           <w:lang w:val="it-IT"/>
         </w:rPr>
-        <w:t>4.3 Etapa III – Succesul proiectului</w:t>
-      </w:r>
+        <w:t xml:space="preserve">4.3 </w:t>
+      </w:r>
+      <w:proofErr w:type="spellStart"/>
+      <w:r>
+        <w:rPr>
+          <w:lang w:val="it-IT"/>
+        </w:rPr>
+        <w:t>Etapa</w:t>
+      </w:r>
+      <w:proofErr w:type="spellEnd"/>
+      <w:r>
+        <w:rPr>
+          <w:lang w:val="it-IT"/>
+        </w:rPr>
+        <w:t xml:space="preserve"> III – </w:t>
+      </w:r>
+      <w:proofErr w:type="spellStart"/>
+      <w:r>
+        <w:rPr>
+          <w:lang w:val="it-IT"/>
+        </w:rPr>
+        <w:t>Succesul</w:t>
+      </w:r>
+      <w:proofErr w:type="spellEnd"/>
+      <w:r>
+        <w:rPr>
+          <w:lang w:val="it-IT"/>
+        </w:rPr>
+        <w:t xml:space="preserve"> </w:t>
+      </w:r>
+      <w:proofErr w:type="spellStart"/>
+      <w:r>
+        <w:rPr>
+          <w:lang w:val="it-IT"/>
+        </w:rPr>
+        <w:t>proiectului</w:t>
+      </w:r>
+      <w:proofErr w:type="spellEnd"/>
       <w:r>
         <w:rPr>
           <w:lang w:val="it-IT"/>
@@ -590,8 +682,21 @@
         <w:rPr>
           <w:lang w:val="it-IT"/>
         </w:rPr>
-        <w:br/>
-        <w:t>- Sumă: 10.000 lei (+TVA dacă se depășește pragul și devine plătitoare)</w:t>
+        <w:t xml:space="preserve">- </w:t>
+      </w:r>
+      <w:proofErr w:type="spellStart"/>
+      <w:r>
+        <w:rPr>
+          <w:lang w:val="it-IT"/>
+        </w:rPr>
+        <w:t>Sumă</w:t>
+      </w:r>
+      <w:proofErr w:type="spellEnd"/>
+      <w:r>
+        <w:rPr>
+          <w:lang w:val="it-IT"/>
+        </w:rPr>
+        <w:t>: 10.000 lei (+TVA dacă se depășește pragul și devine plătitoare)</w:t>
       </w:r>
       <w:r>
         <w:rPr>
@@ -750,14 +855,7 @@
         <w:rPr>
           <w:lang w:val="it-IT"/>
         </w:rPr>
-        <w:t xml:space="preserve">Părțile nu vor fi răspunzătoare pentru neexecutarea obligațiilor contractuale în caz de forță majoră, definită conform legii. Partea care invocă forța majoră trebuie să notifice cealaltă parte </w:t>
-      </w:r>
-      <w:r>
-        <w:rPr>
-          <w:lang w:val="it-IT"/>
-        </w:rPr>
-        <w:lastRenderedPageBreak/>
-        <w:t>în termen de 5 zile lucrătoare. Obligațiile vor fi suspendate pe durata evenimentului. Dacă situația persistă mai mult de 30 de zile, părțile pot înceta contractul prin notificare scrisă.</w:t>
+        <w:t>Părțile nu vor fi răspunzătoare pentru neexecutarea obligațiilor contractuale în caz de forță majoră, definită conform legii. Partea care invocă forța majoră trebuie să notifice cealaltă parte în termen de 5 zile lucrătoare. Obligațiile vor fi suspendate pe durata evenimentului. Dacă situația persistă mai mult de 30 de zile, părțile pot înceta contractul prin notificare scrisă.</w:t>
       </w:r>
     </w:p>
     <w:p>
@@ -771,6 +869,7 @@
           <w:b/>
           <w:lang w:val="it-IT"/>
         </w:rPr>
+        <w:lastRenderedPageBreak/>
         <w:t>10. CONFIDENȚIALITATE ȘI LOIALITATE</w:t>
       </w:r>
     </w:p>
@@ -791,7 +890,158 @@
           <w:lang w:val="it-IT"/>
         </w:rPr>
         <w:br/>
-        <w:t>Clientul se obligă să nu colaboreze direct sau indirect cu persoane sau entități concurente ale Consultantului, în scopuri similare, pentru o perioadă de 18 luni de la încetarea prezentului contract.</w:t>
+        <w:t xml:space="preserve">Clientul se obligă să nu colaboreze direct sau indirect cu persoane sau entități concurente ale Consultantului, în scopuri similare, pentru o perioadă de 18 luni de la </w:t>
+      </w:r>
+      <w:proofErr w:type="spellStart"/>
+      <w:r>
+        <w:rPr>
+          <w:lang w:val="it-IT"/>
+        </w:rPr>
+        <w:t>încetarea</w:t>
+      </w:r>
+      <w:proofErr w:type="spellEnd"/>
+      <w:r>
+        <w:rPr>
+          <w:lang w:val="it-IT"/>
+        </w:rPr>
+        <w:t xml:space="preserve"> </w:t>
+      </w:r>
+      <w:proofErr w:type="spellStart"/>
+      <w:r>
+        <w:rPr>
+          <w:lang w:val="it-IT"/>
+        </w:rPr>
+        <w:t>prezentului</w:t>
+      </w:r>
+      <w:proofErr w:type="spellEnd"/>
+      <w:r>
+        <w:rPr>
+          <w:lang w:val="it-IT"/>
+        </w:rPr>
+        <w:t xml:space="preserve"> </w:t>
+      </w:r>
+      <w:proofErr w:type="spellStart"/>
+      <w:r>
+        <w:rPr>
+          <w:lang w:val="it-IT"/>
+        </w:rPr>
+        <w:t>contract.Prin</w:t>
+      </w:r>
+      <w:proofErr w:type="spellEnd"/>
+      <w:r>
+        <w:rPr>
+          <w:lang w:val="it-IT"/>
+        </w:rPr>
+        <w:t xml:space="preserve"> </w:t>
+      </w:r>
+      <w:proofErr w:type="spellStart"/>
+      <w:r>
+        <w:rPr>
+          <w:lang w:val="it-IT"/>
+        </w:rPr>
+        <w:t>semnarea</w:t>
+      </w:r>
+      <w:proofErr w:type="spellEnd"/>
+      <w:r>
+        <w:rPr>
+          <w:lang w:val="it-IT"/>
+        </w:rPr>
+        <w:t xml:space="preserve"> </w:t>
+      </w:r>
+      <w:proofErr w:type="spellStart"/>
+      <w:r>
+        <w:rPr>
+          <w:lang w:val="it-IT"/>
+        </w:rPr>
+        <w:t>prezentului</w:t>
+      </w:r>
+      <w:proofErr w:type="spellEnd"/>
+      <w:r>
+        <w:rPr>
+          <w:lang w:val="it-IT"/>
+        </w:rPr>
+        <w:t xml:space="preserve"> </w:t>
+      </w:r>
+      <w:proofErr w:type="spellStart"/>
+      <w:r>
+        <w:rPr>
+          <w:lang w:val="it-IT"/>
+        </w:rPr>
+        <w:t>contract</w:t>
+      </w:r>
+      <w:proofErr w:type="spellEnd"/>
+      <w:r>
+        <w:rPr>
+          <w:lang w:val="it-IT"/>
+        </w:rPr>
+        <w:t>, Clientul împuternicește Consultantul să realizeze toate diligențele necesare pentru pregătirea și depunerea cererii de finanțare în numele său, inclusiv prelucrarea datelor personale furnizate, în scopul exclusiv al îndeplinirii obiectului prezentului contract.</w:t>
+      </w:r>
+      <w:r>
+        <w:rPr>
+          <w:lang w:val="it-IT"/>
+        </w:rPr>
+        <w:br/>
+        <w:t>Clientul înțelege că datele transmise vor fi utilizate pentru completarea platformelor oficiale de finanțare și pentru comunicarea cu autoritățile competente.</w:t>
+      </w:r>
+      <w:r>
+        <w:rPr>
+          <w:lang w:val="it-IT"/>
+        </w:rPr>
+        <w:br/>
+      </w:r>
+      <w:r>
+        <w:rPr>
+          <w:lang w:val="it-IT"/>
+        </w:rPr>
+        <w:br/>
+      </w:r>
+      <w:r>
+        <w:rPr>
+          <w:lang w:val="it-IT"/>
+        </w:rPr>
+        <w:t xml:space="preserve">Prin </w:t>
+      </w:r>
+      <w:proofErr w:type="spellStart"/>
+      <w:r>
+        <w:rPr>
+          <w:lang w:val="it-IT"/>
+        </w:rPr>
+        <w:t>semnarea</w:t>
+      </w:r>
+      <w:proofErr w:type="spellEnd"/>
+      <w:r>
+        <w:rPr>
+          <w:lang w:val="it-IT"/>
+        </w:rPr>
+        <w:t xml:space="preserve"> </w:t>
+      </w:r>
+      <w:proofErr w:type="spellStart"/>
+      <w:r>
+        <w:rPr>
+          <w:lang w:val="it-IT"/>
+        </w:rPr>
+        <w:t>contractului</w:t>
+      </w:r>
+      <w:proofErr w:type="spellEnd"/>
+      <w:r>
+        <w:rPr>
+          <w:lang w:val="it-IT"/>
+        </w:rPr>
+        <w:t xml:space="preserve"> va </w:t>
+      </w:r>
+      <w:proofErr w:type="spellStart"/>
+      <w:r>
+        <w:rPr>
+          <w:lang w:val="it-IT"/>
+        </w:rPr>
+        <w:t>asumati</w:t>
+      </w:r>
+      <w:proofErr w:type="spellEnd"/>
+      <w:r>
+        <w:rPr>
+          <w:lang w:val="it-IT"/>
+        </w:rPr>
+        <w:t>:</w:t>
       </w:r>
     </w:p>
     <w:p>
@@ -804,43 +1054,6 @@
         <w:rPr>
           <w:lang w:val="it-IT"/>
         </w:rPr>
-        <w:t>Prin semnarea prezentului contract, Clientul împuternicește Consultantul să realizeze toate diligențele necesare pentru pregătirea și depunerea cererii de finanțare în numele său, inclusiv prelucrarea datelor personale furnizate, în scopul exclusiv al îndeplinirii obiectului prezentului contract.</w:t>
-      </w:r>
-      <w:r>
-        <w:rPr>
-          <w:lang w:val="it-IT"/>
-        </w:rPr>
-        <w:br/>
-        <w:t>Clientul înțelege că datele transmise vor fi utilizate pentru completarea platformelor oficiale de finanțare și pentru comunicarea cu autoritățile competente.</w:t>
-      </w:r>
-      <w:r>
-        <w:rPr>
-          <w:lang w:val="it-IT"/>
-        </w:rPr>
-        <w:br/>
-      </w:r>
-      <w:r>
-        <w:rPr>
-          <w:lang w:val="it-IT"/>
-        </w:rPr>
-        <w:br/>
-      </w:r>
-      <w:r>
-        <w:rPr>
-          <w:lang w:val="it-IT"/>
-        </w:rPr>
-        <w:t>Prin semnarea contractului va asumati:</w:t>
-      </w:r>
-      <w:r>
-        <w:rPr>
-          <w:lang w:val="it-IT"/>
-        </w:rPr>
-        <w:br/>
-      </w:r>
-      <w:r>
-        <w:rPr>
-          <w:lang w:val="it-IT"/>
-        </w:rPr>
         <w:br/>
       </w:r>
       <w:r>
@@ -884,13 +1097,49 @@
         <w:rPr>
           <w:lang w:val="it-IT"/>
         </w:rPr>
-        <w:t>Modificările contractului se fac numai în scris, prin act adițional semnat de ambele părți.</w:t>
-      </w:r>
-      <w:r>
-        <w:rPr>
-          <w:lang w:val="it-IT"/>
-        </w:rPr>
-        <w:br/>
+        <w:t xml:space="preserve">Modificările contractului se fac numai în scris, prin act adițional </w:t>
+      </w:r>
+      <w:proofErr w:type="spellStart"/>
+      <w:r>
+        <w:rPr>
+          <w:lang w:val="it-IT"/>
+        </w:rPr>
+        <w:t>semnat</w:t>
+      </w:r>
+      <w:proofErr w:type="spellEnd"/>
+      <w:r>
+        <w:rPr>
+          <w:lang w:val="it-IT"/>
+        </w:rPr>
+        <w:t xml:space="preserve"> de </w:t>
+      </w:r>
+      <w:proofErr w:type="spellStart"/>
+      <w:r>
+        <w:rPr>
+          <w:lang w:val="it-IT"/>
+        </w:rPr>
+        <w:t>ambele</w:t>
+      </w:r>
+      <w:proofErr w:type="spellEnd"/>
+      <w:r>
+        <w:rPr>
+          <w:lang w:val="it-IT"/>
+        </w:rPr>
+        <w:t xml:space="preserve"> </w:t>
+      </w:r>
+      <w:proofErr w:type="spellStart"/>
+      <w:r>
+        <w:rPr>
+          <w:lang w:val="it-IT"/>
+        </w:rPr>
+        <w:t>părți</w:t>
+      </w:r>
+      <w:proofErr w:type="spellEnd"/>
+      <w:r>
+        <w:rPr>
+          <w:lang w:val="it-IT"/>
+        </w:rPr>
+        <w:t>.</w:t>
       </w:r>
     </w:p>
     <w:p>
@@ -913,7 +1162,6 @@
           <w:lang w:val="it-IT"/>
         </w:rPr>
       </w:pPr>
-      <w:proofErr w:type="gramStart"/>
       <w:r>
         <w:rPr>
           <w:lang w:val="it-IT"/>
@@ -925,12 +1173,25 @@
           <w:lang w:val="it-IT"/>
         </w:rPr>
         <w:t xml:space="preserve"> </w:t>
+      </w:r>
+    </w:p>
+    <w:p>
+      <w:pPr>
+        <w:rPr>
+          <w:lang w:val="it-IT"/>
+        </w:rPr>
+      </w:pPr>
+      <w:r>
+        <w:rPr>
+          <w:lang w:val="it-IT"/>
+        </w:rPr>
+        <w:t/>
         <w:pict>
           <v:shape type="#_x0000_t75" style="width:148px;height:50px" stroked="f" filled="f">
-            <v:imagedata r:id="rId11" o:title=""/>
+            <v:imagedata r:id="rId14" o:title=""/>
           </v:shape>
         </w:pict>
-        <w:t xml:space="preserve"/>
+        <w:t/>
       </w:r>
     </w:p>
     <w:p>
@@ -1137,7 +1398,7 @@
         <mc:AlternateContent>
           <mc:Choice Requires="wps">
             <w:drawing>
-              <wp:anchor distT="0" distB="0" distL="114300" distR="114300" simplePos="0" relativeHeight="251658240" behindDoc="0" locked="0" layoutInCell="1" allowOverlap="1" wp14:anchorId="708C157E" wp14:editId="661F966E">
+              <wp:anchor distT="0" distB="0" distL="114300" distR="114300" simplePos="0" relativeHeight="251658240" behindDoc="0" locked="0" layoutInCell="1" allowOverlap="1" wp14:anchorId="708C157E" wp14:editId="68ECE6C5">
                 <wp:simplePos x="0" y="0"/>
                 <wp:positionH relativeFrom="column">
                   <wp:posOffset>2740479</wp:posOffset>
@@ -1146,9 +1407,11 @@
                   <wp:posOffset>531858</wp:posOffset>
                 </wp:positionV>
                 <wp:extent cx="3246664" cy="443593"/>
-                <wp:effectExtent l="57150" t="19050" r="68580" b="90170"/>
+                <wp:effectExtent l="50800" t="25400" r="68580" b="77470"/>
                 <wp:wrapNone/>
-                <wp:docPr id="1145271114" name="Rectangle: Rounded Corners 2"/>
+                <wp:docPr id="1145271114" name="Rectangle: Rounded Corners 2">
+                  <a:hlinkClick xmlns:a="http://schemas.openxmlformats.org/drawingml/2006/main" r:id="rId8"/>
+                </wp:docPr>
                 <wp:cNvGraphicFramePr/>
                 <a:graphic xmlns:a="http://schemas.openxmlformats.org/drawingml/2006/main">
                   <a:graphicData uri="http://schemas.microsoft.com/office/word/2010/wordprocessingShape">
@@ -1190,39 +1453,78 @@
                                 <w:lang w:val="it-IT"/>
                               </w:rPr>
                             </w:pPr>
-                            <w:r>
-                              <w:rPr>
-                                <w:b/>
-                                <w:bCs/>
-                                <w:color w:val="000000" w:themeColor="text1"/>
-                                <w:sz w:val="28"/>
-                                <w:szCs w:val="28"/>
-                                <w:lang w:val="it-IT"/>
-                              </w:rPr>
-                              <w:t>Click aici</w:t>
-                            </w:r>
-                            <w:r>
-                              <w:rPr>
-                                <w:b/>
-                                <w:bCs/>
-                                <w:color w:val="000000" w:themeColor="text1"/>
-                                <w:sz w:val="28"/>
-                                <w:szCs w:val="28"/>
-                                <w:lang w:val="it-IT"/>
-                              </w:rPr>
-                              <w:t>:</w:t>
-                            </w:r>
-                            <w:r>
-                              <w:rPr>
-                                <w:b/>
-                                <w:bCs/>
-                                <w:color w:val="000000" w:themeColor="text1"/>
-                                <w:sz w:val="28"/>
-                                <w:szCs w:val="28"/>
-                                <w:lang w:val="it-IT"/>
-                              </w:rPr>
-                              <w:t xml:space="preserve"> Plata online cu cardul: 1500 lei</w:t>
-                            </w:r>
+                            <w:hyperlink r:id="rId9" w:history="1">
+                              <w:r>
+                                <w:rPr>
+                                  <w:rStyle w:val="Hyperlink"/>
+                                  <w:b/>
+                                  <w:bCs/>
+                                  <w:sz w:val="28"/>
+                                  <w:szCs w:val="28"/>
+                                  <w:lang w:val="it-IT"/>
+                                </w:rPr>
+                                <w:t xml:space="preserve">Click </w:t>
+                              </w:r>
+                              <w:proofErr w:type="spellStart"/>
+                              <w:r>
+                                <w:rPr>
+                                  <w:rStyle w:val="Hyperlink"/>
+                                  <w:b/>
+                                  <w:bCs/>
+                                  <w:sz w:val="28"/>
+                                  <w:szCs w:val="28"/>
+                                  <w:lang w:val="it-IT"/>
+                                </w:rPr>
+                                <w:t>aici</w:t>
+                              </w:r>
+                              <w:proofErr w:type="spellEnd"/>
+                              <w:r>
+                                <w:rPr>
+                                  <w:rStyle w:val="Hyperlink"/>
+                                  <w:b/>
+                                  <w:bCs/>
+                                  <w:sz w:val="28"/>
+                                  <w:szCs w:val="28"/>
+                                  <w:lang w:val="it-IT"/>
+                                </w:rPr>
+                                <w:t>:</w:t>
+                              </w:r>
+                              <w:r>
+                                <w:rPr>
+                                  <w:rStyle w:val="Hyperlink"/>
+                                  <w:b/>
+                                  <w:bCs/>
+                                  <w:sz w:val="28"/>
+                                  <w:szCs w:val="28"/>
+                                  <w:lang w:val="it-IT"/>
+                                </w:rPr>
+                                <w:t xml:space="preserve"> Plata online cu </w:t>
+                              </w:r>
+                              <w:proofErr w:type="spellStart"/>
+                              <w:r>
+                                <w:rPr>
+                                  <w:rStyle w:val="Hyperlink"/>
+                                  <w:b/>
+                                  <w:bCs/>
+                                  <w:sz w:val="28"/>
+                                  <w:szCs w:val="28"/>
+                                  <w:lang w:val="it-IT"/>
+                                </w:rPr>
+                                <w:t>cardul</w:t>
+                              </w:r>
+                              <w:proofErr w:type="spellEnd"/>
+                              <w:r>
+                                <w:rPr>
+                                  <w:rStyle w:val="Hyperlink"/>
+                                  <w:b/>
+                                  <w:bCs/>
+                                  <w:sz w:val="28"/>
+                                  <w:szCs w:val="28"/>
+                                  <w:lang w:val="it-IT"/>
+                                </w:rPr>
+                                <w:t>: 1500 lei</w:t>
+                              </w:r>
+                            </w:hyperlink>
                           </w:p>
                         </w:txbxContent>
                       </wps:txbx>
@@ -1246,8 +1548,8 @@
           </mc:Choice>
           <mc:Fallback>
             <w:pict>
-              <v:roundrect w14:anchorId="708C157E" id="Rectangle: Rounded Corners 2" o:spid="_x0000_s1027" style="position:absolute;left:0;text-align:left;margin-left:215.8pt;margin-top:41.9pt;width:255.65pt;height:34.95pt;z-index:251658240;visibility:visible;mso-wrap-style:square;mso-width-percent:0;mso-height-percent:0;mso-wrap-distance-left:9pt;mso-wrap-distance-top:0;mso-wrap-distance-right:9pt;mso-wrap-distance-bottom:0;mso-position-horizontal:absolute;mso-position-horizontal-relative:text;mso-position-vertical:absolute;mso-position-vertical-relative:text;mso-width-percent:0;mso-height-percent:0;mso-width-relative:margin;mso-height-relative:margin;v-text-anchor:middle" arcsize="10923f" o:gfxdata="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" fillcolor="#4f81bd [3204]" strokecolor="#4579b8 [3044]">
-                <v:fill color2="#a7bfde [1620]" rotate="t" angle="180" focus="100%" type="gradient">
+              <v:roundrect w14:anchorId="708C157E" id="Rectangle: Rounded Corners 2" o:spid="_x0000_s1027" href="https://buy.stripe.com/cN2dSPdhOgPv8Ok144" style="position:absolute;left:0;text-align:left;margin-left:215.8pt;margin-top:41.9pt;width:255.65pt;height:34.95pt;z-index:251658240;visibility:visible;mso-wrap-style:square;mso-width-percent:0;mso-height-percent:0;mso-wrap-distance-left:9pt;mso-wrap-distance-top:0;mso-wrap-distance-right:9pt;mso-wrap-distance-bottom:0;mso-position-horizontal:absolute;mso-position-horizontal-relative:text;mso-position-vertical:absolute;mso-position-vertical-relative:text;mso-width-percent:0;mso-height-percent:0;mso-width-relative:margin;mso-height-relative:margin;v-text-anchor:middle" arcsize="10923f" o:gfxdata="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" o:button="t" fillcolor="#4f81bd [3204]" strokecolor="#4579b8 [3044]">
+                <v:fill color2="#a7bfde [1620]" rotate="t" o:detectmouseclick="t" angle="180" focus="100%" type="gradient">
                   <o:fill v:ext="view" type="gradientUnscaled"/>
                 </v:fill>
                 <v:shadow on="t" color="black" opacity="22937f" origin=",.5" offset="0,.63889mm"/>
@@ -1264,61 +1566,78 @@
                           <w:lang w:val="it-IT"/>
                         </w:rPr>
                       </w:pPr>
-                      <w:r>
-                        <w:rPr>
-                          <w:b/>
-                          <w:bCs/>
-                          <w:color w:val="000000" w:themeColor="text1"/>
-                          <w:sz w:val="28"/>
-                          <w:szCs w:val="28"/>
-                          <w:lang w:val="it-IT"/>
-                        </w:rPr>
-                        <w:t xml:space="preserve">Click </w:t>
-                      </w:r>
-                      <w:r>
-                        <w:rPr>
-                          <w:b/>
-                          <w:bCs/>
-                          <w:color w:val="000000" w:themeColor="text1"/>
-                          <w:sz w:val="28"/>
-                          <w:szCs w:val="28"/>
-                          <w:lang w:val="it-IT"/>
-                        </w:rPr>
-                        <w:t>aici</w:t>
-                      </w:r>
-                      <w:r>
-                        <w:rPr>
-                          <w:b/>
-                          <w:bCs/>
-                          <w:color w:val="000000" w:themeColor="text1"/>
-                          <w:sz w:val="28"/>
-                          <w:szCs w:val="28"/>
-                          <w:lang w:val="it-IT"/>
-                        </w:rPr>
-                        <w:t>:</w:t>
-                      </w:r>
-                      <w:r>
-                        <w:rPr>
-                          <w:b/>
-                          <w:bCs/>
-                          <w:color w:val="000000" w:themeColor="text1"/>
-                          <w:sz w:val="28"/>
-                          <w:szCs w:val="28"/>
-                          <w:lang w:val="it-IT"/>
-                        </w:rPr>
-                        <w:t xml:space="preserve"> </w:t>
-                      </w:r>
-                      <w:r>
-                        <w:rPr>
-                          <w:b/>
-                          <w:bCs/>
-                          <w:color w:val="000000" w:themeColor="text1"/>
-                          <w:sz w:val="28"/>
-                          <w:szCs w:val="28"/>
-                          <w:lang w:val="it-IT"/>
-                        </w:rPr>
-                        <w:t>Plata online cu cardul: 1500 lei</w:t>
-                      </w:r>
+                      <w:hyperlink r:id="rId10" w:history="1">
+                        <w:r>
+                          <w:rPr>
+                            <w:rStyle w:val="Hyperlink"/>
+                            <w:b/>
+                            <w:bCs/>
+                            <w:sz w:val="28"/>
+                            <w:szCs w:val="28"/>
+                            <w:lang w:val="it-IT"/>
+                          </w:rPr>
+                          <w:t xml:space="preserve">Click </w:t>
+                        </w:r>
+                        <w:proofErr w:type="spellStart"/>
+                        <w:r>
+                          <w:rPr>
+                            <w:rStyle w:val="Hyperlink"/>
+                            <w:b/>
+                            <w:bCs/>
+                            <w:sz w:val="28"/>
+                            <w:szCs w:val="28"/>
+                            <w:lang w:val="it-IT"/>
+                          </w:rPr>
+                          <w:t>aici</w:t>
+                        </w:r>
+                        <w:proofErr w:type="spellEnd"/>
+                        <w:r>
+                          <w:rPr>
+                            <w:rStyle w:val="Hyperlink"/>
+                            <w:b/>
+                            <w:bCs/>
+                            <w:sz w:val="28"/>
+                            <w:szCs w:val="28"/>
+                            <w:lang w:val="it-IT"/>
+                          </w:rPr>
+                          <w:t>:</w:t>
+                        </w:r>
+                        <w:r>
+                          <w:rPr>
+                            <w:rStyle w:val="Hyperlink"/>
+                            <w:b/>
+                            <w:bCs/>
+                            <w:sz w:val="28"/>
+                            <w:szCs w:val="28"/>
+                            <w:lang w:val="it-IT"/>
+                          </w:rPr>
+                          <w:t xml:space="preserve"> Plata online cu </w:t>
+                        </w:r>
+                        <w:proofErr w:type="spellStart"/>
+                        <w:r>
+                          <w:rPr>
+                            <w:rStyle w:val="Hyperlink"/>
+                            <w:b/>
+                            <w:bCs/>
+                            <w:sz w:val="28"/>
+                            <w:szCs w:val="28"/>
+                            <w:lang w:val="it-IT"/>
+                          </w:rPr>
+                          <w:t>cardul</w:t>
+                        </w:r>
+                        <w:proofErr w:type="spellEnd"/>
+                        <w:r>
+                          <w:rPr>
+                            <w:rStyle w:val="Hyperlink"/>
+                            <w:b/>
+                            <w:bCs/>
+                            <w:sz w:val="28"/>
+                            <w:szCs w:val="28"/>
+                            <w:lang w:val="it-IT"/>
+                          </w:rPr>
+                          <w:t>: 1500 lei</w:t>
+                        </w:r>
+                      </w:hyperlink>
                     </w:p>
                   </w:txbxContent>
                 </v:textbox>
@@ -1339,39 +1658,35 @@
         </w:rPr>
         <w:t>10.04.2025</w:t>
       </w:r>
-      <w:r>
-        <w:rPr>
-          <w:lang w:val="it-IT"/>
-        </w:rPr>
-        <w:br/>
-      </w:r>
-      <w:r>
-        <w:rPr>
-          <w:lang w:val="it-IT"/>
-        </w:rPr>
-        <w:br/>
-      </w:r>
-      <w:r>
-        <w:rPr>
-          <w:lang w:val="it-IT"/>
-        </w:rPr>
-        <w:br/>
-      </w:r>
-      <w:r>
-        <w:rPr>
-          <w:lang w:val="it-IT"/>
-        </w:rPr>
-        <w:br/>
-      </w:r>
-      <w:r>
-        <w:rPr>
-          <w:lang w:val="it-IT"/>
-        </w:rPr>
-        <w:br/>
-      </w:r>
     </w:p>
     <w:p>
       <w:pPr>
+        <w:ind w:left="5040" w:firstLine="720"/>
+        <w:rPr>
+          <w:lang w:val="it-IT"/>
+        </w:rPr>
+      </w:pPr>
+      <w:r>
+        <w:rPr>
+          <w:lang w:val="it-IT"/>
+        </w:rPr>
+        <w:br/>
+      </w:r>
+      <w:r>
+        <w:rPr>
+          <w:lang w:val="it-IT"/>
+        </w:rPr>
+        <w:br/>
+      </w:r>
+      <w:r>
+        <w:rPr>
+          <w:lang w:val="it-IT"/>
+        </w:rPr>
+        <w:br/>
+      </w:r>
+    </w:p>
+    <w:p>
+      <w:pPr>
         <w:rPr>
           <w:lang w:val="it-IT"/>
         </w:rPr>
@@ -1426,7 +1741,7 @@
       </w:r>
     </w:p>
     <w:sectPr>
-      <w:footerReference w:type="default" r:id="rId8"/>
+      <w:footerReference w:type="default" r:id="rId11"/>
       <w:pgSz w:w="12240" w:h="15840"/>
       <w:pgMar w:top="1440" w:right="1800" w:bottom="1440" w:left="1800" w:header="720" w:footer="720" w:gutter="0"/>
       <w:cols w:space="720"/>

--- a/uploads/contracts/contract_consultanta_67e599c14a5e6af5ec5bcbe8.docx
+++ b/uploads/contracts/contract_consultanta_67e599c14a5e6af5ec5bcbe8.docx
@@ -45,7 +45,7 @@
           <w:u w:val="single"/>
           <w:lang w:val="it-IT"/>
         </w:rPr>
-        <w:t>3</w:t>
+        <w:t>22</w:t>
       </w:r>
       <w:r>
         <w:rPr>
@@ -58,7 +58,7 @@
           <w:u w:val="single"/>
           <w:lang w:val="it-IT"/>
         </w:rPr>
-        <w:t>10.04.2025</w:t>
+        <w:t>11.04.2025</w:t>
       </w:r>
       <w:r>
         <w:rPr>
@@ -1656,7 +1656,7 @@
         <w:rPr>
           <w:lang w:val="it-IT"/>
         </w:rPr>
-        <w:t>10.04.2025</w:t>
+        <w:t>11.04.2025</w:t>
       </w:r>
     </w:p>
     <w:p>
